--- a/demoset/note/wind_note.docx
+++ b/demoset/note/wind_note.docx
@@ -1210,6 +1210,7 @@
               </w:rPr>
               <w:t>前端开发(</w:t>
             </w:r>
+            <w:proofErr w:type="spellStart"/>
             <w:r>
               <w:rPr>
                 <w:rFonts w:ascii="微软雅黑" w:eastAsia="微软雅黑" w:hAnsi="微软雅黑"/>
@@ -1246,6 +1247,7 @@
               </w:rPr>
               <w:t>+Less</w:t>
             </w:r>
+            <w:proofErr w:type="spellEnd"/>
             <w:r>
               <w:rPr>
                 <w:rFonts w:ascii="微软雅黑" w:eastAsia="微软雅黑" w:hAnsi="微软雅黑" w:hint="eastAsia"/>
@@ -1270,11 +1272,11 @@
             <w:r>
               <w:rPr>
                 <w:color w:val="000000"/>
-                <w:sz w:val="18"/>
-                <w:szCs w:val="18"/>
+                <w:sz w:val="21"/>
+                <w:szCs w:val="21"/>
               </w:rPr>
               <w:pict>
-                <v:rect id="_x0000_i1025" style="width:415.3pt;height:.75pt" o:hralign="right" o:hrstd="t" o:hrnoshade="t" o:hr="t" fillcolor="#e0e0e0" stroked="f"/>
+                <v:rect id="_x0000_i1026" style="width:415.3pt;height:.75pt" o:hralign="right" o:hrstd="t" o:hrnoshade="t" o:hr="t" fillcolor="#e0e0e0" stroked="f"/>
               </w:pict>
             </w:r>
           </w:p>
@@ -1398,7 +1400,47 @@
                 <w:sz w:val="21"/>
                 <w:szCs w:val="21"/>
               </w:rPr>
-              <w:t>开发（wap站和Webapp）</w:t>
+              <w:t>开发（</w:t>
+            </w:r>
+            <w:proofErr w:type="spellStart"/>
+            <w:r>
+              <w:rPr>
+                <w:rFonts w:ascii="微软雅黑" w:eastAsia="微软雅黑" w:hAnsi="微软雅黑" w:hint="eastAsia"/>
+                <w:color w:val="000000"/>
+                <w:sz w:val="21"/>
+                <w:szCs w:val="21"/>
+              </w:rPr>
+              <w:t>wap</w:t>
+            </w:r>
+            <w:proofErr w:type="spellEnd"/>
+            <w:r>
+              <w:rPr>
+                <w:rFonts w:ascii="微软雅黑" w:eastAsia="微软雅黑" w:hAnsi="微软雅黑" w:hint="eastAsia"/>
+                <w:color w:val="000000"/>
+                <w:sz w:val="21"/>
+                <w:szCs w:val="21"/>
+              </w:rPr>
+              <w:t>站和</w:t>
+            </w:r>
+            <w:proofErr w:type="spellStart"/>
+            <w:r>
+              <w:rPr>
+                <w:rFonts w:ascii="微软雅黑" w:eastAsia="微软雅黑" w:hAnsi="微软雅黑" w:hint="eastAsia"/>
+                <w:color w:val="000000"/>
+                <w:sz w:val="21"/>
+                <w:szCs w:val="21"/>
+              </w:rPr>
+              <w:t>Webapp</w:t>
+            </w:r>
+            <w:proofErr w:type="spellEnd"/>
+            <w:r>
+              <w:rPr>
+                <w:rFonts w:ascii="微软雅黑" w:eastAsia="微软雅黑" w:hAnsi="微软雅黑" w:hint="eastAsia"/>
+                <w:color w:val="000000"/>
+                <w:sz w:val="21"/>
+                <w:szCs w:val="21"/>
+              </w:rPr>
+              <w:t>）</w:t>
             </w:r>
             <w:r>
               <w:rPr>
@@ -1435,7 +1477,7 @@
                 <w:p>
                   <w:pPr>
                     <w:spacing w:line="320" w:lineRule="atLeast"/>
-                    <w:ind w:firstLineChars="250" w:firstLine="450"/>
+                    <w:ind w:firstLineChars="250" w:firstLine="525"/>
                     <w:rPr>
                       <w:rFonts w:ascii="微软雅黑" w:eastAsia="微软雅黑" w:hAnsi="微软雅黑"/>
                       <w:color w:val="000000"/>
@@ -1446,11 +1488,11 @@
                   <w:r>
                     <w:rPr>
                       <w:color w:val="000000"/>
-                      <w:sz w:val="18"/>
-                      <w:szCs w:val="18"/>
+                      <w:sz w:val="21"/>
+                      <w:szCs w:val="21"/>
                     </w:rPr>
                     <w:pict>
-                      <v:rect id="_x0000_i1026" style="width:415.3pt;height:.75pt" o:hralign="right" o:hrstd="t" o:hrnoshade="t" o:hr="t" fillcolor="#e0e0e0" stroked="f"/>
+                      <v:rect id="_x0000_i1027" style="width:415.3pt;height:.75pt" o:hralign="right" o:hrstd="t" o:hrnoshade="t" o:hr="t" fillcolor="#e0e0e0" stroked="f"/>
                     </w:pict>
                   </w:r>
                 </w:p>
@@ -1572,18 +1614,18 @@
               <w:jc w:val="right"/>
               <w:rPr>
                 <w:color w:val="000000"/>
-                <w:sz w:val="18"/>
-                <w:szCs w:val="18"/>
+                <w:sz w:val="21"/>
+                <w:szCs w:val="21"/>
               </w:rPr>
             </w:pPr>
             <w:r>
               <w:rPr>
                 <w:color w:val="000000"/>
-                <w:sz w:val="18"/>
-                <w:szCs w:val="18"/>
+                <w:sz w:val="21"/>
+                <w:szCs w:val="21"/>
               </w:rPr>
               <w:pict>
-                <v:rect id="_x0000_i1027" style="width:415.3pt;height:.75pt" o:hralign="right" o:hrstd="t" o:hrnoshade="t" o:hr="t" fillcolor="#e0e0e0" stroked="f"/>
+                <v:rect id="_x0000_i1028" style="width:415.3pt;height:.75pt" o:hralign="right" o:hrstd="t" o:hrnoshade="t" o:hr="t" fillcolor="#e0e0e0" stroked="f"/>
               </w:pict>
             </w:r>
           </w:p>
@@ -1699,8 +1741,9 @@
                       <w:sz w:val="21"/>
                       <w:szCs w:val="21"/>
                     </w:rPr>
-                    <w:t>网页制作(css+div,</w:t>
-                  </w:r>
+                    <w:t>网页制作(</w:t>
+                  </w:r>
+                  <w:proofErr w:type="spellStart"/>
                   <w:r>
                     <w:rPr>
                       <w:rStyle w:val="a5"/>
@@ -1710,8 +1753,32 @@
                       <w:sz w:val="21"/>
                       <w:szCs w:val="21"/>
                     </w:rPr>
+                    <w:t>css+div</w:t>
+                  </w:r>
+                  <w:proofErr w:type="spellEnd"/>
+                  <w:r>
+                    <w:rPr>
+                      <w:rStyle w:val="a5"/>
+                      <w:rFonts w:ascii="微软雅黑" w:eastAsia="微软雅黑" w:hAnsi="微软雅黑" w:hint="eastAsia"/>
+                      <w:b w:val="0"/>
+                      <w:color w:val="000000"/>
+                      <w:sz w:val="21"/>
+                      <w:szCs w:val="21"/>
+                    </w:rPr>
+                    <w:t>,</w:t>
+                  </w:r>
+                  <w:r>
+                    <w:rPr>
+                      <w:rStyle w:val="a5"/>
+                      <w:rFonts w:ascii="微软雅黑" w:eastAsia="微软雅黑" w:hAnsi="微软雅黑" w:hint="eastAsia"/>
+                      <w:b w:val="0"/>
+                      <w:color w:val="000000"/>
+                      <w:sz w:val="21"/>
+                      <w:szCs w:val="21"/>
+                    </w:rPr>
                     <w:t xml:space="preserve"> </w:t>
                   </w:r>
+                  <w:proofErr w:type="spellStart"/>
                   <w:r>
                     <w:rPr>
                       <w:rStyle w:val="a5"/>
@@ -1721,7 +1788,19 @@
                       <w:sz w:val="21"/>
                       <w:szCs w:val="21"/>
                     </w:rPr>
-                    <w:t>js,jQ的页面效果)</w:t>
+                    <w:t>js,jQ</w:t>
+                  </w:r>
+                  <w:proofErr w:type="spellEnd"/>
+                  <w:r>
+                    <w:rPr>
+                      <w:rStyle w:val="a5"/>
+                      <w:rFonts w:ascii="微软雅黑" w:eastAsia="微软雅黑" w:hAnsi="微软雅黑" w:hint="eastAsia"/>
+                      <w:b w:val="0"/>
+                      <w:color w:val="000000"/>
+                      <w:sz w:val="21"/>
+                      <w:szCs w:val="21"/>
+                    </w:rPr>
+                    <w:t>的页面效果)</w:t>
                   </w:r>
                 </w:p>
               </w:tc>
@@ -1740,8 +1819,8 @@
                     <w:ind w:leftChars="200" w:left="480"/>
                     <w:rPr>
                       <w:rFonts w:ascii="Times New Roman" w:eastAsia="Times New Roman" w:hAnsi="Times New Roman" w:cs="Times New Roman"/>
-                      <w:sz w:val="20"/>
-                      <w:szCs w:val="20"/>
+                      <w:sz w:val="21"/>
+                      <w:szCs w:val="21"/>
                     </w:rPr>
                   </w:pPr>
                 </w:p>
@@ -1763,18 +1842,18 @@
                     <w:jc w:val="right"/>
                     <w:rPr>
                       <w:color w:val="000000"/>
-                      <w:sz w:val="18"/>
-                      <w:szCs w:val="18"/>
+                      <w:sz w:val="21"/>
+                      <w:szCs w:val="21"/>
                     </w:rPr>
                   </w:pPr>
                   <w:r>
                     <w:rPr>
                       <w:color w:val="000000"/>
-                      <w:sz w:val="18"/>
-                      <w:szCs w:val="18"/>
+                      <w:sz w:val="21"/>
+                      <w:szCs w:val="21"/>
                     </w:rPr>
                     <w:pict>
-                      <v:rect id="_x0000_i1028" style="width:415.3pt;height:.75pt" o:hralign="right" o:hrstd="t" o:hrnoshade="t" o:hr="t" fillcolor="#e0e0e0" stroked="f"/>
+                      <v:rect id="_x0000_i1029" style="width:415.3pt;height:.75pt" o:hralign="right" o:hrstd="t" o:hrnoshade="t" o:hr="t" fillcolor="#e0e0e0" stroked="f"/>
                     </w:pict>
                   </w:r>
                 </w:p>
@@ -1837,7 +1916,47 @@
                       <w:sz w:val="21"/>
                       <w:szCs w:val="21"/>
                     </w:rPr>
-                    <w:t>网站seo优化，各大搜索引擎的ppc账户营销管理操作</w:t>
+                    <w:t>网站</w:t>
+                  </w:r>
+                  <w:proofErr w:type="spellStart"/>
+                  <w:r>
+                    <w:rPr>
+                      <w:rFonts w:ascii="微软雅黑" w:eastAsia="微软雅黑" w:hAnsi="微软雅黑" w:hint="eastAsia"/>
+                      <w:color w:val="000000"/>
+                      <w:sz w:val="21"/>
+                      <w:szCs w:val="21"/>
+                    </w:rPr>
+                    <w:t>seo</w:t>
+                  </w:r>
+                  <w:proofErr w:type="spellEnd"/>
+                  <w:r>
+                    <w:rPr>
+                      <w:rFonts w:ascii="微软雅黑" w:eastAsia="微软雅黑" w:hAnsi="微软雅黑" w:hint="eastAsia"/>
+                      <w:color w:val="000000"/>
+                      <w:sz w:val="21"/>
+                      <w:szCs w:val="21"/>
+                    </w:rPr>
+                    <w:t>优化，各大搜索引擎的</w:t>
+                  </w:r>
+                  <w:proofErr w:type="spellStart"/>
+                  <w:r>
+                    <w:rPr>
+                      <w:rFonts w:ascii="微软雅黑" w:eastAsia="微软雅黑" w:hAnsi="微软雅黑" w:hint="eastAsia"/>
+                      <w:color w:val="000000"/>
+                      <w:sz w:val="21"/>
+                      <w:szCs w:val="21"/>
+                    </w:rPr>
+                    <w:t>ppc</w:t>
+                  </w:r>
+                  <w:proofErr w:type="spellEnd"/>
+                  <w:r>
+                    <w:rPr>
+                      <w:rFonts w:ascii="微软雅黑" w:eastAsia="微软雅黑" w:hAnsi="微软雅黑" w:hint="eastAsia"/>
+                      <w:color w:val="000000"/>
+                      <w:sz w:val="21"/>
+                      <w:szCs w:val="21"/>
+                    </w:rPr>
+                    <w:t>账户营销管理操作</w:t>
                   </w:r>
                   <w:r>
                     <w:rPr>
@@ -2220,6 +2339,7 @@
                     </w:rPr>
                     <w:t>元素的操作,掌握</w:t>
                   </w:r>
+                  <w:proofErr w:type="spellStart"/>
                   <w:r>
                     <w:rPr>
                       <w:rFonts w:ascii="微软雅黑" w:eastAsia="微软雅黑" w:hAnsi="微软雅黑" w:cs="Arial"/>
@@ -2230,6 +2350,7 @@
                     </w:rPr>
                     <w:t>JQuery</w:t>
                   </w:r>
+                  <w:proofErr w:type="spellEnd"/>
                   <w:r>
                     <w:rPr>
                       <w:rFonts w:ascii="微软雅黑" w:eastAsia="微软雅黑" w:hAnsi="微软雅黑" w:hint="eastAsia"/>
@@ -2380,16 +2501,7 @@
                       <w:sz w:val="21"/>
                       <w:szCs w:val="21"/>
                     </w:rPr>
-                    <w:t>；</w:t>
-                  </w:r>
-                  <w:r>
-                    <w:rPr>
-                      <w:rFonts w:ascii="微软雅黑" w:eastAsia="微软雅黑" w:hAnsi="微软雅黑" w:hint="eastAsia"/>
-                      <w:color w:val="000000"/>
-                      <w:sz w:val="21"/>
-                      <w:szCs w:val="21"/>
-                    </w:rPr>
-                    <w:t>并能使用</w:t>
+                    <w:t>；并能使用</w:t>
                   </w:r>
                   <w:r>
                     <w:rPr>
@@ -2462,6 +2574,7 @@
                     </w:rPr>
                     <w:t>了解</w:t>
                   </w:r>
+                  <w:proofErr w:type="spellStart"/>
                   <w:r>
                     <w:rPr>
                       <w:rFonts w:ascii="微软雅黑" w:eastAsia="微软雅黑" w:hAnsi="微软雅黑"/>
@@ -2469,7 +2582,17 @@
                       <w:sz w:val="21"/>
                       <w:szCs w:val="21"/>
                     </w:rPr>
-                    <w:t>php开发技术，</w:t>
+                    <w:t>php</w:t>
+                  </w:r>
+                  <w:proofErr w:type="spellEnd"/>
+                  <w:r>
+                    <w:rPr>
+                      <w:rFonts w:ascii="微软雅黑" w:eastAsia="微软雅黑" w:hAnsi="微软雅黑"/>
+                      <w:color w:val="000000"/>
+                      <w:sz w:val="21"/>
+                      <w:szCs w:val="21"/>
+                    </w:rPr>
+                    <w:t>开发技术，</w:t>
                   </w:r>
                   <w:r>
                     <w:rPr>
@@ -2679,6 +2802,7 @@
                     </w:rPr>
                     <w:t>：</w:t>
                   </w:r>
+                  <w:proofErr w:type="spellStart"/>
                   <w:r>
                     <w:rPr>
                       <w:rFonts w:ascii="微软雅黑" w:eastAsia="微软雅黑" w:hAnsi="微软雅黑" w:cs="Arial"/>
@@ -2687,6 +2811,7 @@
                     </w:rPr>
                     <w:t>Windows+Apache+Mysql+PHP</w:t>
                   </w:r>
+                  <w:proofErr w:type="spellEnd"/>
                   <w:r>
                     <w:rPr>
                       <w:rFonts w:ascii="微软雅黑" w:eastAsia="微软雅黑" w:hAnsi="微软雅黑" w:cs="Arial"/>
@@ -2958,6 +3083,7 @@
                     </w:rPr>
                     <w:t>利用</w:t>
                   </w:r>
+                  <w:proofErr w:type="spellStart"/>
                   <w:r>
                     <w:rPr>
                       <w:rFonts w:ascii="微软雅黑" w:eastAsia="微软雅黑" w:hAnsi="微软雅黑" w:cs="Arial" w:hint="eastAsia"/>
@@ -2966,6 +3092,7 @@
                     </w:rPr>
                     <w:t>editplus</w:t>
                   </w:r>
+                  <w:proofErr w:type="spellEnd"/>
                   <w:r>
                     <w:rPr>
                       <w:rFonts w:ascii="微软雅黑" w:eastAsia="微软雅黑" w:hAnsi="微软雅黑" w:cs="Arial" w:hint="eastAsia"/>
@@ -3080,6 +3207,7 @@
                     </w:rPr>
                     <w:t>、使用</w:t>
                   </w:r>
+                  <w:proofErr w:type="spellStart"/>
                   <w:r>
                     <w:rPr>
                       <w:rFonts w:ascii="微软雅黑" w:eastAsia="微软雅黑" w:hAnsi="微软雅黑" w:cs="Arial"/>
@@ -3088,6 +3216,7 @@
                     </w:rPr>
                     <w:t>PHP+Mysql</w:t>
                   </w:r>
+                  <w:proofErr w:type="spellEnd"/>
                   <w:r>
                     <w:rPr>
                       <w:rFonts w:ascii="微软雅黑" w:eastAsia="微软雅黑" w:hAnsi="微软雅黑" w:cs="Arial" w:hint="eastAsia"/>
@@ -3158,7 +3287,7 @@
                       <w:szCs w:val="18"/>
                     </w:rPr>
                     <w:pict>
-                      <v:rect id="_x0000_i1029" style="width:415.3pt;height:.75pt" o:hralign="right" o:hrstd="t" o:hrnoshade="t" o:hr="t" fillcolor="#e0e0e0" stroked="f"/>
+                      <v:rect id="_x0000_i1025" style="width:415.3pt;height:.75pt" o:hralign="right" o:hrstd="t" o:hrnoshade="t" o:hr="t" fillcolor="#e0e0e0" stroked="f"/>
                     </w:pict>
                   </w:r>
                 </w:p>
@@ -3252,6 +3381,7 @@
               </w:rPr>
               <w:t>运行环境：</w:t>
             </w:r>
+            <w:proofErr w:type="spellStart"/>
             <w:r>
               <w:rPr>
                 <w:rFonts w:ascii="微软雅黑" w:eastAsia="微软雅黑" w:hAnsi="微软雅黑" w:cs="Arial"/>
@@ -3260,6 +3390,7 @@
               </w:rPr>
               <w:t>Windows+Apache+Mysql+PHP</w:t>
             </w:r>
+            <w:proofErr w:type="spellEnd"/>
             <w:r>
               <w:rPr>
                 <w:rFonts w:ascii="微软雅黑" w:eastAsia="微软雅黑" w:hAnsi="微软雅黑" w:cs="Arial"/>
@@ -3451,6 +3582,7 @@
               </w:rPr>
               <w:t>cs4工具开发，前台利用</w:t>
             </w:r>
+            <w:proofErr w:type="spellStart"/>
             <w:r>
               <w:rPr>
                 <w:rFonts w:ascii="微软雅黑" w:eastAsia="微软雅黑" w:hAnsi="微软雅黑" w:cs="Arial"/>
@@ -3491,13 +3623,32 @@
               </w:rPr>
               <w:t>+photoshop</w:t>
             </w:r>
-            <w:r>
-              <w:rPr>
-                <w:rFonts w:ascii="微软雅黑" w:eastAsia="微软雅黑" w:hAnsi="微软雅黑" w:cs="Arial" w:hint="eastAsia"/>
-                <w:sz w:val="18"/>
-                <w:szCs w:val="18"/>
-              </w:rPr>
-              <w:t>进行模板页面的制作，后台模块利用editplus工具进行</w:t>
+            <w:proofErr w:type="spellEnd"/>
+            <w:r>
+              <w:rPr>
+                <w:rFonts w:ascii="微软雅黑" w:eastAsia="微软雅黑" w:hAnsi="微软雅黑" w:cs="Arial" w:hint="eastAsia"/>
+                <w:sz w:val="18"/>
+                <w:szCs w:val="18"/>
+              </w:rPr>
+              <w:t>进行模板页面的制作，后台模块利用</w:t>
+            </w:r>
+            <w:proofErr w:type="spellStart"/>
+            <w:r>
+              <w:rPr>
+                <w:rFonts w:ascii="微软雅黑" w:eastAsia="微软雅黑" w:hAnsi="微软雅黑" w:cs="Arial" w:hint="eastAsia"/>
+                <w:sz w:val="18"/>
+                <w:szCs w:val="18"/>
+              </w:rPr>
+              <w:t>editplus</w:t>
+            </w:r>
+            <w:proofErr w:type="spellEnd"/>
+            <w:r>
+              <w:rPr>
+                <w:rFonts w:ascii="微软雅黑" w:eastAsia="微软雅黑" w:hAnsi="微软雅黑" w:cs="Arial" w:hint="eastAsia"/>
+                <w:sz w:val="18"/>
+                <w:szCs w:val="18"/>
+              </w:rPr>
+              <w:t>工具进行</w:t>
             </w:r>
             <w:r>
               <w:rPr>
@@ -3552,6 +3703,7 @@
               </w:rPr>
               <w:t xml:space="preserve">   2、</w:t>
             </w:r>
+            <w:proofErr w:type="spellStart"/>
             <w:r>
               <w:rPr>
                 <w:rFonts w:ascii="微软雅黑" w:eastAsia="微软雅黑" w:hAnsi="微软雅黑" w:cs="Arial" w:hint="eastAsia"/>
@@ -3584,6 +3736,7 @@
               </w:rPr>
               <w:t>irefox</w:t>
             </w:r>
+            <w:proofErr w:type="spellEnd"/>
             <w:r>
               <w:rPr>
                 <w:rFonts w:ascii="微软雅黑" w:eastAsia="微软雅黑" w:hAnsi="微软雅黑" w:cs="Arial" w:hint="eastAsia"/>
@@ -3756,7 +3909,25 @@
                 <w:sz w:val="18"/>
                 <w:szCs w:val="18"/>
               </w:rPr>
-              <w:t>(JavaEE开发模式)</w:t>
+              <w:t>(</w:t>
+            </w:r>
+            <w:proofErr w:type="spellStart"/>
+            <w:r>
+              <w:rPr>
+                <w:rFonts w:ascii="微软雅黑" w:eastAsia="微软雅黑" w:hAnsi="微软雅黑" w:cs="Arial" w:hint="eastAsia"/>
+                <w:sz w:val="18"/>
+                <w:szCs w:val="18"/>
+              </w:rPr>
+              <w:t>JavaEE</w:t>
+            </w:r>
+            <w:proofErr w:type="spellEnd"/>
+            <w:r>
+              <w:rPr>
+                <w:rFonts w:ascii="微软雅黑" w:eastAsia="微软雅黑" w:hAnsi="微软雅黑" w:cs="Arial" w:hint="eastAsia"/>
+                <w:sz w:val="18"/>
+                <w:szCs w:val="18"/>
+              </w:rPr>
+              <w:t>开发模式)</w:t>
             </w:r>
           </w:p>
           <w:p>
@@ -3880,13 +4051,23 @@
               </w:rPr>
               <w:t>工具开发，前台利用</w:t>
             </w:r>
-            <w:r>
-              <w:rPr>
-                <w:rFonts w:ascii="微软雅黑" w:eastAsia="微软雅黑" w:hAnsi="微软雅黑" w:cs="Arial" w:hint="eastAsia"/>
-                <w:sz w:val="18"/>
-                <w:szCs w:val="18"/>
-              </w:rPr>
-              <w:t>jQuery Mobile框架及封装的一些工具方法</w:t>
+            <w:proofErr w:type="spellStart"/>
+            <w:r>
+              <w:rPr>
+                <w:rFonts w:ascii="微软雅黑" w:eastAsia="微软雅黑" w:hAnsi="微软雅黑" w:cs="Arial" w:hint="eastAsia"/>
+                <w:sz w:val="18"/>
+                <w:szCs w:val="18"/>
+              </w:rPr>
+              <w:t>jQuery</w:t>
+            </w:r>
+            <w:proofErr w:type="spellEnd"/>
+            <w:r>
+              <w:rPr>
+                <w:rFonts w:ascii="微软雅黑" w:eastAsia="微软雅黑" w:hAnsi="微软雅黑" w:cs="Arial" w:hint="eastAsia"/>
+                <w:sz w:val="18"/>
+                <w:szCs w:val="18"/>
+              </w:rPr>
+              <w:t xml:space="preserve"> Mobile框架及封装的一些工具方法</w:t>
             </w:r>
             <w:r>
               <w:rPr>
@@ -3912,6 +4093,7 @@
               </w:rPr>
               <w:t>html5+css3，使用</w:t>
             </w:r>
+            <w:proofErr w:type="spellStart"/>
             <w:r>
               <w:rPr>
                 <w:rFonts w:ascii="微软雅黑" w:eastAsia="微软雅黑" w:hAnsi="微软雅黑" w:cs="Arial"/>
@@ -3920,6 +4102,7 @@
               </w:rPr>
               <w:t>sessionStorage</w:t>
             </w:r>
+            <w:proofErr w:type="spellEnd"/>
             <w:r>
               <w:rPr>
                 <w:rFonts w:ascii="微软雅黑" w:eastAsia="微软雅黑" w:hAnsi="微软雅黑" w:cs="Arial" w:hint="eastAsia"/>
@@ -4136,7 +4319,25 @@
                 <w:sz w:val="18"/>
                 <w:szCs w:val="18"/>
               </w:rPr>
-              <w:t>(JavaEE开发模式)</w:t>
+              <w:t>(</w:t>
+            </w:r>
+            <w:proofErr w:type="spellStart"/>
+            <w:r>
+              <w:rPr>
+                <w:rFonts w:ascii="微软雅黑" w:eastAsia="微软雅黑" w:hAnsi="微软雅黑" w:cs="Arial" w:hint="eastAsia"/>
+                <w:sz w:val="18"/>
+                <w:szCs w:val="18"/>
+              </w:rPr>
+              <w:t>JavaEE</w:t>
+            </w:r>
+            <w:proofErr w:type="spellEnd"/>
+            <w:r>
+              <w:rPr>
+                <w:rFonts w:ascii="微软雅黑" w:eastAsia="微软雅黑" w:hAnsi="微软雅黑" w:cs="Arial" w:hint="eastAsia"/>
+                <w:sz w:val="18"/>
+                <w:szCs w:val="18"/>
+              </w:rPr>
+              <w:t>开发模式)</w:t>
             </w:r>
           </w:p>
           <w:p>
@@ -4202,7 +4403,25 @@
                 <w:sz w:val="18"/>
                 <w:szCs w:val="18"/>
               </w:rPr>
-              <w:t>、该项目利用Eclipse工具开发，前台利用jQuery Mobile框架及封装的一些工具方法，利用Ajax实现后台的数据的交互，</w:t>
+              <w:t>、该项目利用Eclipse工具开发，前台利用</w:t>
+            </w:r>
+            <w:proofErr w:type="spellStart"/>
+            <w:r>
+              <w:rPr>
+                <w:rFonts w:ascii="微软雅黑" w:eastAsia="微软雅黑" w:hAnsi="微软雅黑" w:cs="Arial" w:hint="eastAsia"/>
+                <w:sz w:val="18"/>
+                <w:szCs w:val="18"/>
+              </w:rPr>
+              <w:t>jQuery</w:t>
+            </w:r>
+            <w:proofErr w:type="spellEnd"/>
+            <w:r>
+              <w:rPr>
+                <w:rFonts w:ascii="微软雅黑" w:eastAsia="微软雅黑" w:hAnsi="微软雅黑" w:cs="Arial" w:hint="eastAsia"/>
+                <w:sz w:val="18"/>
+                <w:szCs w:val="18"/>
+              </w:rPr>
+              <w:t xml:space="preserve"> Mobile框架及封装的一些工具方法，利用Ajax实现后台的数据的交互，</w:t>
             </w:r>
             <w:r>
               <w:rPr>
@@ -4220,6 +4439,7 @@
               </w:rPr>
               <w:t>，使用</w:t>
             </w:r>
+            <w:proofErr w:type="spellStart"/>
             <w:r>
               <w:rPr>
                 <w:rFonts w:ascii="微软雅黑" w:eastAsia="微软雅黑" w:hAnsi="微软雅黑" w:cs="Arial"/>
@@ -4228,6 +4448,7 @@
               </w:rPr>
               <w:t>sessionStorage</w:t>
             </w:r>
+            <w:proofErr w:type="spellEnd"/>
             <w:r>
               <w:rPr>
                 <w:rFonts w:ascii="微软雅黑" w:eastAsia="微软雅黑" w:hAnsi="微软雅黑" w:cs="Arial" w:hint="eastAsia"/>
@@ -4444,7 +4665,25 @@
                 <w:sz w:val="18"/>
                 <w:szCs w:val="18"/>
               </w:rPr>
-              <w:t>项目名称：电信app掌厅和wap站的省版3G升4G功能</w:t>
+              <w:t>项目名称：电信app掌厅和</w:t>
+            </w:r>
+            <w:proofErr w:type="spellStart"/>
+            <w:r>
+              <w:rPr>
+                <w:rFonts w:ascii="微软雅黑" w:eastAsia="微软雅黑" w:hAnsi="微软雅黑" w:cs="Arial" w:hint="eastAsia"/>
+                <w:sz w:val="18"/>
+                <w:szCs w:val="18"/>
+              </w:rPr>
+              <w:t>wap</w:t>
+            </w:r>
+            <w:proofErr w:type="spellEnd"/>
+            <w:r>
+              <w:rPr>
+                <w:rFonts w:ascii="微软雅黑" w:eastAsia="微软雅黑" w:hAnsi="微软雅黑" w:cs="Arial" w:hint="eastAsia"/>
+                <w:sz w:val="18"/>
+                <w:szCs w:val="18"/>
+              </w:rPr>
+              <w:t>站的省版3G升4G功能</w:t>
             </w:r>
             <w:r>
               <w:rPr>
@@ -4481,7 +4720,25 @@
                 <w:sz w:val="18"/>
                 <w:szCs w:val="18"/>
               </w:rPr>
-              <w:t>(JavaEE开发模式)</w:t>
+              <w:t>(</w:t>
+            </w:r>
+            <w:proofErr w:type="spellStart"/>
+            <w:r>
+              <w:rPr>
+                <w:rFonts w:ascii="微软雅黑" w:eastAsia="微软雅黑" w:hAnsi="微软雅黑" w:cs="Arial" w:hint="eastAsia"/>
+                <w:sz w:val="18"/>
+                <w:szCs w:val="18"/>
+              </w:rPr>
+              <w:t>JavaEE</w:t>
+            </w:r>
+            <w:proofErr w:type="spellEnd"/>
+            <w:r>
+              <w:rPr>
+                <w:rFonts w:ascii="微软雅黑" w:eastAsia="微软雅黑" w:hAnsi="微软雅黑" w:cs="Arial" w:hint="eastAsia"/>
+                <w:sz w:val="18"/>
+                <w:szCs w:val="18"/>
+              </w:rPr>
+              <w:t>开发模式)</w:t>
             </w:r>
           </w:p>
           <w:p>
@@ -4512,6 +4769,7 @@
               </w:rPr>
               <w:t>APP及</w:t>
             </w:r>
+            <w:proofErr w:type="spellStart"/>
             <w:r>
               <w:rPr>
                 <w:rFonts w:ascii="微软雅黑" w:eastAsia="微软雅黑" w:hAnsi="微软雅黑" w:cs="Arial" w:hint="eastAsia"/>
@@ -4526,7 +4784,16 @@
                 <w:sz w:val="18"/>
                 <w:szCs w:val="18"/>
               </w:rPr>
-              <w:t>ap站的3G升4G</w:t>
+              <w:t>ap</w:t>
+            </w:r>
+            <w:proofErr w:type="spellEnd"/>
+            <w:r>
+              <w:rPr>
+                <w:rFonts w:ascii="微软雅黑" w:eastAsia="微软雅黑" w:hAnsi="微软雅黑" w:cs="Arial" w:hint="eastAsia"/>
+                <w:sz w:val="18"/>
+                <w:szCs w:val="18"/>
+              </w:rPr>
+              <w:t>站的3G升4G</w:t>
             </w:r>
             <w:r>
               <w:rPr>
@@ -4571,7 +4838,25 @@
                 <w:sz w:val="18"/>
                 <w:szCs w:val="18"/>
               </w:rPr>
-              <w:t>、该项目利用Eclipse工具开发，前台利用jQuery Mobile框架及封装的一些工具方法，利用Ajax实现后台的数据的交互，</w:t>
+              <w:t>、该项目利用Eclipse工具开发，前台利用</w:t>
+            </w:r>
+            <w:proofErr w:type="spellStart"/>
+            <w:r>
+              <w:rPr>
+                <w:rFonts w:ascii="微软雅黑" w:eastAsia="微软雅黑" w:hAnsi="微软雅黑" w:cs="Arial" w:hint="eastAsia"/>
+                <w:sz w:val="18"/>
+                <w:szCs w:val="18"/>
+              </w:rPr>
+              <w:t>jQuery</w:t>
+            </w:r>
+            <w:proofErr w:type="spellEnd"/>
+            <w:r>
+              <w:rPr>
+                <w:rFonts w:ascii="微软雅黑" w:eastAsia="微软雅黑" w:hAnsi="微软雅黑" w:cs="Arial" w:hint="eastAsia"/>
+                <w:sz w:val="18"/>
+                <w:szCs w:val="18"/>
+              </w:rPr>
+              <w:t xml:space="preserve"> Mobile框架及封装的一些工具方法，利用Ajax实现后台的数据的交互，</w:t>
             </w:r>
             <w:r>
               <w:rPr>
@@ -4589,6 +4874,7 @@
               </w:rPr>
               <w:t>，使用</w:t>
             </w:r>
+            <w:proofErr w:type="spellStart"/>
             <w:r>
               <w:rPr>
                 <w:rFonts w:ascii="微软雅黑" w:eastAsia="微软雅黑" w:hAnsi="微软雅黑" w:cs="Arial"/>
@@ -4597,6 +4883,7 @@
               </w:rPr>
               <w:t>sessionStorage</w:t>
             </w:r>
+            <w:proofErr w:type="spellEnd"/>
             <w:r>
               <w:rPr>
                 <w:rFonts w:ascii="微软雅黑" w:eastAsia="微软雅黑" w:hAnsi="微软雅黑" w:cs="Arial" w:hint="eastAsia"/>
@@ -4762,9 +5049,56 @@
               <w:autoSpaceDE w:val="0"/>
               <w:autoSpaceDN w:val="0"/>
               <w:adjustRightInd w:val="0"/>
-              <w:ind w:leftChars="200" w:left="480"/>
-              <w:rPr>
-                <w:rFonts w:ascii="微软雅黑" w:eastAsia="微软雅黑" w:hAnsi="微软雅黑" w:cs="Arial"/>
+              <w:rPr>
+                <w:rFonts w:ascii="微软雅黑" w:eastAsia="微软雅黑" w:hAnsi="微软雅黑" w:cs="Arial"/>
+                <w:sz w:val="18"/>
+                <w:szCs w:val="18"/>
+              </w:rPr>
+            </w:pPr>
+          </w:p>
+        </w:tc>
+      </w:tr>
+      <w:tr>
+        <w:trPr>
+          <w:tblCellSpacing w:w="15" w:type="dxa"/>
+        </w:trPr>
+        <w:tc>
+          <w:tcPr>
+            <w:tcW w:w="0" w:type="auto"/>
+            <w:tcMar>
+              <w:top w:w="15" w:type="dxa"/>
+              <w:left w:w="15" w:type="dxa"/>
+              <w:bottom w:w="15" w:type="dxa"/>
+              <w:right w:w="15" w:type="dxa"/>
+            </w:tcMar>
+            <w:vAlign w:val="center"/>
+            <w:hideMark/>
+          </w:tcPr>
+          <w:p>
+            <w:pPr>
+              <w:shd w:val="clear" w:color="auto" w:fill="FFFFFF"/>
+              <w:tabs>
+                <w:tab w:val="left" w:pos="916"/>
+                <w:tab w:val="left" w:pos="1832"/>
+                <w:tab w:val="left" w:pos="2748"/>
+                <w:tab w:val="left" w:pos="3664"/>
+                <w:tab w:val="left" w:pos="4580"/>
+                <w:tab w:val="left" w:pos="5496"/>
+                <w:tab w:val="left" w:pos="6412"/>
+                <w:tab w:val="left" w:pos="7328"/>
+                <w:tab w:val="left" w:pos="8244"/>
+                <w:tab w:val="left" w:pos="9160"/>
+                <w:tab w:val="left" w:pos="10076"/>
+                <w:tab w:val="left" w:pos="10992"/>
+                <w:tab w:val="left" w:pos="11908"/>
+                <w:tab w:val="left" w:pos="12824"/>
+                <w:tab w:val="left" w:pos="13740"/>
+                <w:tab w:val="left" w:pos="14656"/>
+              </w:tabs>
+              <w:wordWrap w:val="0"/>
+              <w:ind w:firstLineChars="200" w:firstLine="360"/>
+              <w:rPr>
+                <w:rFonts w:ascii="微软雅黑" w:eastAsia="微软雅黑" w:hAnsi="微软雅黑" w:cs="Arial" w:hint="eastAsia"/>
                 <w:sz w:val="18"/>
                 <w:szCs w:val="18"/>
               </w:rPr>
@@ -4772,37 +5106,77 @@
           </w:p>
           <w:p>
             <w:pPr>
-              <w:autoSpaceDE w:val="0"/>
-              <w:autoSpaceDN w:val="0"/>
-              <w:adjustRightInd w:val="0"/>
-              <w:ind w:leftChars="200" w:left="480"/>
-              <w:rPr>
-                <w:rFonts w:ascii="微软雅黑" w:eastAsia="微软雅黑" w:hAnsi="微软雅黑" w:cs="Arial"/>
-                <w:sz w:val="18"/>
-                <w:szCs w:val="18"/>
+              <w:shd w:val="clear" w:color="auto" w:fill="FFFFFF"/>
+              <w:tabs>
+                <w:tab w:val="left" w:pos="916"/>
+                <w:tab w:val="left" w:pos="1832"/>
+                <w:tab w:val="left" w:pos="2748"/>
+                <w:tab w:val="left" w:pos="3664"/>
+                <w:tab w:val="left" w:pos="4580"/>
+                <w:tab w:val="left" w:pos="5496"/>
+                <w:tab w:val="left" w:pos="6412"/>
+                <w:tab w:val="left" w:pos="7328"/>
+                <w:tab w:val="left" w:pos="8244"/>
+                <w:tab w:val="left" w:pos="9160"/>
+                <w:tab w:val="left" w:pos="10076"/>
+                <w:tab w:val="left" w:pos="10992"/>
+                <w:tab w:val="left" w:pos="11908"/>
+                <w:tab w:val="left" w:pos="12824"/>
+                <w:tab w:val="left" w:pos="13740"/>
+                <w:tab w:val="left" w:pos="14656"/>
+              </w:tabs>
+              <w:wordWrap w:val="0"/>
+              <w:rPr>
+                <w:rFonts w:ascii="微软雅黑" w:eastAsia="微软雅黑" w:hAnsi="微软雅黑" w:cs="Arial" w:hint="eastAsia"/>
+                <w:sz w:val="21"/>
+                <w:szCs w:val="21"/>
               </w:rPr>
             </w:pPr>
+            <w:r>
+              <w:rPr>
+                <w:rFonts w:ascii="微软雅黑" w:eastAsia="微软雅黑" w:hAnsi="微软雅黑" w:cs="Arial" w:hint="eastAsia"/>
+                <w:sz w:val="21"/>
+                <w:szCs w:val="21"/>
+              </w:rPr>
+              <w:t>案例地址：</w:t>
+            </w:r>
+            <w:hyperlink r:id="rId7" w:history="1">
+              <w:r>
+                <w:rPr>
+                  <w:rStyle w:val="a6"/>
+                  <w:rFonts w:ascii="微软雅黑" w:eastAsia="微软雅黑" w:hAnsi="微软雅黑" w:cs="Arial"/>
+                  <w:sz w:val="21"/>
+                  <w:szCs w:val="21"/>
+                </w:rPr>
+                <w:t>https://github.com/vagsy/demoset/tree/master/demoset</w:t>
+              </w:r>
+            </w:hyperlink>
           </w:p>
           <w:p>
             <w:pPr>
-              <w:autoSpaceDE w:val="0"/>
-              <w:autoSpaceDN w:val="0"/>
-              <w:adjustRightInd w:val="0"/>
-              <w:ind w:leftChars="200" w:left="480"/>
-              <w:rPr>
-                <w:rFonts w:ascii="微软雅黑" w:eastAsia="微软雅黑" w:hAnsi="微软雅黑" w:cs="Arial"/>
-                <w:sz w:val="18"/>
-                <w:szCs w:val="18"/>
-              </w:rPr>
-            </w:pPr>
-          </w:p>
-          <w:p>
-            <w:pPr>
-              <w:autoSpaceDE w:val="0"/>
-              <w:autoSpaceDN w:val="0"/>
-              <w:adjustRightInd w:val="0"/>
-              <w:rPr>
-                <w:rFonts w:ascii="微软雅黑" w:eastAsia="微软雅黑" w:hAnsi="微软雅黑" w:cs="Arial"/>
+              <w:shd w:val="clear" w:color="auto" w:fill="FFFFFF"/>
+              <w:tabs>
+                <w:tab w:val="left" w:pos="916"/>
+                <w:tab w:val="left" w:pos="1832"/>
+                <w:tab w:val="left" w:pos="2748"/>
+                <w:tab w:val="left" w:pos="3664"/>
+                <w:tab w:val="left" w:pos="4580"/>
+                <w:tab w:val="left" w:pos="5496"/>
+                <w:tab w:val="left" w:pos="6412"/>
+                <w:tab w:val="left" w:pos="7328"/>
+                <w:tab w:val="left" w:pos="8244"/>
+                <w:tab w:val="left" w:pos="9160"/>
+                <w:tab w:val="left" w:pos="10076"/>
+                <w:tab w:val="left" w:pos="10992"/>
+                <w:tab w:val="left" w:pos="11908"/>
+                <w:tab w:val="left" w:pos="12824"/>
+                <w:tab w:val="left" w:pos="13740"/>
+                <w:tab w:val="left" w:pos="14656"/>
+              </w:tabs>
+              <w:wordWrap w:val="0"/>
+              <w:ind w:firstLineChars="200" w:firstLine="360"/>
+              <w:rPr>
+                <w:rFonts w:ascii="微软雅黑" w:eastAsia="微软雅黑" w:hAnsi="微软雅黑" w:cs="Arial" w:hint="eastAsia"/>
                 <w:sz w:val="18"/>
                 <w:szCs w:val="18"/>
               </w:rPr>
@@ -4848,7 +5222,6 @@
                 <w:sz w:val="21"/>
                 <w:szCs w:val="21"/>
               </w:rPr>
-              <w:lastRenderedPageBreak/>
               <w:t>教育经历</w:t>
             </w:r>
           </w:p>
@@ -4923,6 +5296,10 @@
                 </w:p>
                 <w:p>
                   <w:pPr>
+                    <w:shd w:val="clear" w:color="auto" w:fill="FFFFFF"/>
+                    <w:wordWrap w:val="0"/>
+                    <w:spacing w:line="376" w:lineRule="atLeast"/>
+                    <w:ind w:left="720"/>
                     <w:rPr>
                       <w:rFonts w:ascii="Times New Roman" w:eastAsia="Times New Roman" w:hAnsi="Times New Roman" w:cs="Times New Roman"/>
                       <w:sz w:val="20"/>
@@ -5315,6 +5692,49 @@
       <w:szCs w:val="18"/>
     </w:rPr>
   </w:style>
+  <w:style w:type="paragraph" w:styleId="HTML">
+    <w:name w:val="HTML Preformatted"/>
+    <w:basedOn w:val="a"/>
+    <w:link w:val="HTMLChar"/>
+    <w:uiPriority w:val="99"/>
+    <w:semiHidden/>
+    <w:unhideWhenUsed/>
+    <w:rsid w:val="00D70954"/>
+    <w:pPr>
+      <w:tabs>
+        <w:tab w:val="left" w:pos="916"/>
+        <w:tab w:val="left" w:pos="1832"/>
+        <w:tab w:val="left" w:pos="2748"/>
+        <w:tab w:val="left" w:pos="3664"/>
+        <w:tab w:val="left" w:pos="4580"/>
+        <w:tab w:val="left" w:pos="5496"/>
+        <w:tab w:val="left" w:pos="6412"/>
+        <w:tab w:val="left" w:pos="7328"/>
+        <w:tab w:val="left" w:pos="8244"/>
+        <w:tab w:val="left" w:pos="9160"/>
+        <w:tab w:val="left" w:pos="10076"/>
+        <w:tab w:val="left" w:pos="10992"/>
+        <w:tab w:val="left" w:pos="11908"/>
+        <w:tab w:val="left" w:pos="12824"/>
+        <w:tab w:val="left" w:pos="13740"/>
+        <w:tab w:val="left" w:pos="14656"/>
+      </w:tabs>
+    </w:pPr>
+  </w:style>
+  <w:style w:type="character" w:customStyle="1" w:styleId="HTMLChar">
+    <w:name w:val="HTML 预设格式 Char"/>
+    <w:basedOn w:val="a0"/>
+    <w:link w:val="HTML"/>
+    <w:uiPriority w:val="99"/>
+    <w:semiHidden/>
+    <w:rsid w:val="00D70954"/>
+    <w:rPr>
+      <w:rFonts w:ascii="宋体" w:eastAsia="宋体" w:hAnsi="宋体" w:cs="宋体"/>
+      <w:kern w:val="0"/>
+      <w:sz w:val="24"/>
+      <w:szCs w:val="24"/>
+    </w:rPr>
+  </w:style>
 </w:styles>
 </file>
 
@@ -5606,7 +6026,7 @@
 </file>
 
 <file path=customXml/itemProps1.xml><?xml version="1.0" encoding="utf-8"?>
-<ds:datastoreItem xmlns:ds="http://schemas.openxmlformats.org/officeDocument/2006/customXml" ds:itemID="{5D0C25FD-0BF7-4072-AE84-909AB5EA1F7A}">
+<ds:datastoreItem xmlns:ds="http://schemas.openxmlformats.org/officeDocument/2006/customXml" ds:itemID="{FB241A8A-4481-4A31-8622-20262A73E8F8}">
   <ds:schemaRefs>
     <ds:schemaRef ds:uri="http://schemas.openxmlformats.org/officeDocument/2006/bibliography"/>
   </ds:schemaRefs>
